--- a/更新日志.docx
+++ b/更新日志.docx
@@ -72,8 +72,28 @@
           <w:lang w:val="en-US" w:eastAsia="zh-CN"/>
         </w:rPr>
       </w:pPr>
+      <w:r>
+        <w:rPr>
+          <w:rFonts w:hint="eastAsia" w:ascii="微软雅黑 Light" w:hAnsi="微软雅黑 Light" w:eastAsia="微软雅黑 Light" w:cs="微软雅黑 Light"/>
+          <w:sz w:val="24"/>
+          <w:szCs w:val="24"/>
+          <w:lang w:val="en-US" w:eastAsia="zh-CN"/>
+        </w:rPr>
+        <w:t>一、</w:t>
+      </w:r>
       <w:bookmarkStart w:id="0" w:name="_GoBack"/>
       <w:bookmarkEnd w:id="0"/>
+    </w:p>
+    <w:p>
+      <w:pPr>
+        <w:ind w:left="210" w:hanging="240" w:hangingChars="100"/>
+        <w:rPr>
+          <w:rFonts w:hint="eastAsia" w:ascii="微软雅黑 Light" w:hAnsi="微软雅黑 Light" w:eastAsia="微软雅黑 Light" w:cs="微软雅黑 Light"/>
+          <w:sz w:val="24"/>
+          <w:szCs w:val="24"/>
+          <w:lang w:val="en-US" w:eastAsia="zh-CN"/>
+        </w:rPr>
+      </w:pPr>
     </w:p>
     <w:p>
       <w:pPr>
@@ -107,7 +127,7 @@
   <w:latentStyles w:count="260" w:defQFormat="0" w:defUnhideWhenUsed="1" w:defSemiHidden="1" w:defUIPriority="99" w:defLockedState="0">
     <w:lsdException w:qFormat="1" w:unhideWhenUsed="0" w:uiPriority="0" w:semiHidden="0" w:name="Normal"/>
     <w:lsdException w:qFormat="1" w:unhideWhenUsed="0" w:uiPriority="0" w:semiHidden="0" w:name="heading 1"/>
-    <w:lsdException w:qFormat="1" w:uiPriority="0" w:name="heading 2"/>
+    <w:lsdException w:qFormat="1" w:uiPriority="0" w:semiHidden="0" w:name="heading 2"/>
     <w:lsdException w:qFormat="1" w:uiPriority="0" w:name="heading 3"/>
     <w:lsdException w:qFormat="1" w:uiPriority="0" w:name="heading 4"/>
     <w:lsdException w:qFormat="1" w:uiPriority="0" w:name="heading 5"/>
@@ -170,7 +190,7 @@
     <w:lsdException w:qFormat="1" w:unhideWhenUsed="0" w:uiPriority="0" w:semiHidden="0" w:name="Title"/>
     <w:lsdException w:unhideWhenUsed="0" w:uiPriority="0" w:semiHidden="0" w:name="Closing"/>
     <w:lsdException w:unhideWhenUsed="0" w:uiPriority="0" w:semiHidden="0" w:name="Signature"/>
-    <w:lsdException w:unhideWhenUsed="0" w:uiPriority="0" w:name="Default Paragraph Font"/>
+    <w:lsdException w:qFormat="1" w:unhideWhenUsed="0" w:uiPriority="0" w:name="Default Paragraph Font"/>
     <w:lsdException w:unhideWhenUsed="0" w:uiPriority="0" w:semiHidden="0" w:name="Body Text"/>
     <w:lsdException w:unhideWhenUsed="0" w:uiPriority="0" w:semiHidden="0" w:name="Body Text Indent"/>
     <w:lsdException w:unhideWhenUsed="0" w:uiPriority="0" w:semiHidden="0" w:name="List Continue"/>
@@ -410,6 +430,7 @@
   <w:style w:type="character" w:default="1" w:styleId="4">
     <w:name w:val="Default Paragraph Font"/>
     <w:semiHidden/>
+    <w:qFormat/>
     <w:uiPriority w:val="0"/>
   </w:style>
   <w:style w:type="table" w:default="1" w:styleId="5">
